--- a/README.docx
+++ b/README.docx
@@ -1,29 +1,26 @@
 
 <file path=word/document.xml><?xml version="1.0" encoding="utf-8"?>
-<w:document xmlns:wpc="http://schemas.microsoft.com/office/word/2010/wordprocessingCanvas" xmlns:cx="http://schemas.microsoft.com/office/drawing/2014/chartex" xmlns:mc="http://schemas.openxmlformats.org/markup-compatibility/2006" xmlns:o="urn:schemas-microsoft-com:office:office" xmlns:r="http://schemas.openxmlformats.org/officeDocument/2006/relationships" xmlns:m="http://schemas.openxmlformats.org/officeDocument/2006/math" xmlns:v="urn:schemas-microsoft-com:vml" xmlns:wp14="http://schemas.microsoft.com/office/word/2010/wordprocessingDrawing" xmlns:wp="http://schemas.openxmlformats.org/drawingml/2006/wordprocessingDrawing" xmlns:w10="urn:schemas-microsoft-com:office:word" xmlns:w="http://schemas.openxmlformats.org/wordprocessingml/2006/main" xmlns:w14="http://schemas.microsoft.com/office/word/2010/wordml" xmlns:w15="http://schemas.microsoft.com/office/word/2012/wordml" xmlns:w16se="http://schemas.microsoft.com/office/word/2015/wordml/symex" xmlns:wpg="http://schemas.microsoft.com/office/word/2010/wordprocessingGroup" xmlns:wpi="http://schemas.microsoft.com/office/word/2010/wordprocessingInk" xmlns:wne="http://schemas.microsoft.com/office/word/2006/wordml" xmlns:wps="http://schemas.microsoft.com/office/word/2010/wordprocessingShape" mc:Ignorable="w14 w15 w16se wp14">
+<w:document xmlns:wpc="http://schemas.microsoft.com/office/word/2010/wordprocessingCanvas" xmlns:cx="http://schemas.microsoft.com/office/drawing/2014/chartex" xmlns:cx1="http://schemas.microsoft.com/office/drawing/2015/9/8/chartex" xmlns:cx2="http://schemas.microsoft.com/office/drawing/2015/10/21/chartex" xmlns:cx3="http://schemas.microsoft.com/office/drawing/2016/5/9/chartex" xmlns:cx4="http://schemas.microsoft.com/office/drawing/2016/5/10/chartex" xmlns:cx5="http://schemas.microsoft.com/office/drawing/2016/5/11/chartex" xmlns:cx6="http://schemas.microsoft.com/office/drawing/2016/5/12/chartex" xmlns:cx7="http://schemas.microsoft.com/office/drawing/2016/5/13/chartex" xmlns:cx8="http://schemas.microsoft.com/office/drawing/2016/5/14/chartex" xmlns:mc="http://schemas.openxmlformats.org/markup-compatibility/2006" xmlns:aink="http://schemas.microsoft.com/office/drawing/2016/ink" xmlns:am3d="http://schemas.microsoft.com/office/drawing/2017/model3d" xmlns:o="urn:schemas-microsoft-com:office:office" xmlns:r="http://schemas.openxmlformats.org/officeDocument/2006/relationships" xmlns:m="http://schemas.openxmlformats.org/officeDocument/2006/math" xmlns:v="urn:schemas-microsoft-com:vml" xmlns:wp14="http://schemas.microsoft.com/office/word/2010/wordprocessingDrawing" xmlns:wp="http://schemas.openxmlformats.org/drawingml/2006/wordprocessingDrawing" xmlns:w10="urn:schemas-microsoft-com:office:word" xmlns:w="http://schemas.openxmlformats.org/wordprocessingml/2006/main" xmlns:w14="http://schemas.microsoft.com/office/word/2010/wordml" xmlns:w15="http://schemas.microsoft.com/office/word/2012/wordml" xmlns:w16cex="http://schemas.microsoft.com/office/word/2018/wordml/cex" xmlns:w16cid="http://schemas.microsoft.com/office/word/2016/wordml/cid" xmlns:w16="http://schemas.microsoft.com/office/word/2018/wordml" xmlns:w16sdtdh="http://schemas.microsoft.com/office/word/2020/wordml/sdtdatahash" xmlns:w16se="http://schemas.microsoft.com/office/word/2015/wordml/symex" xmlns:wpg="http://schemas.microsoft.com/office/word/2010/wordprocessingGroup" xmlns:wpi="http://schemas.microsoft.com/office/word/2010/wordprocessingInk" xmlns:wne="http://schemas.microsoft.com/office/word/2006/wordml" xmlns:wps="http://schemas.microsoft.com/office/word/2010/wordprocessingShape" mc:Ignorable="w14 w15 w16se w16cid w16 w16cex w16sdtdh wp14">
   <w:body>
     <w:p>
       <w:pPr>
         <w:pStyle w:val="a3"/>
         <w:jc w:val="center"/>
         <w:rPr>
+          <w:b/>
+          <w:bCs/>
           <w:color w:val="4472C4" w:themeColor="accent5"/>
           <w:lang w:bidi="ar-SA"/>
         </w:rPr>
       </w:pPr>
       <w:r>
         <w:rPr>
+          <w:b/>
+          <w:bCs/>
           <w:color w:val="4472C4" w:themeColor="accent5"/>
           <w:lang w:bidi="ar-SA"/>
         </w:rPr>
-        <w:t>EX0</w:t>
-      </w:r>
-      <w:r>
-        <w:rPr>
-          <w:color w:val="4472C4" w:themeColor="accent5"/>
-          <w:lang w:bidi="ar-SA"/>
-        </w:rPr>
-        <w:t>3</w:t>
+        <w:t>PROJECT</w:t>
       </w:r>
     </w:p>
     <w:p>
@@ -63,27 +60,7 @@
           <w:szCs w:val="24"/>
           <w:rtl/>
         </w:rPr>
-        <w:t xml:space="preserve">אחמד </w:t>
-      </w:r>
-      <w:proofErr w:type="spellStart"/>
-      <w:r>
-        <w:rPr>
-          <w:rFonts w:hint="cs"/>
-          <w:sz w:val="24"/>
-          <w:szCs w:val="24"/>
-          <w:rtl/>
-        </w:rPr>
-        <w:t>מראענה</w:t>
-      </w:r>
-      <w:proofErr w:type="spellEnd"/>
-      <w:r>
-        <w:rPr>
-          <w:rFonts w:hint="cs"/>
-          <w:sz w:val="24"/>
-          <w:szCs w:val="24"/>
-          <w:rtl/>
-        </w:rPr>
-        <w:t xml:space="preserve"> </w:t>
+        <w:t xml:space="preserve">אחמד מראענה </w:t>
       </w:r>
       <w:r>
         <w:rPr>
@@ -124,7 +101,6 @@
         </w:rPr>
         <w:t xml:space="preserve">עבד </w:t>
       </w:r>
-      <w:proofErr w:type="spellStart"/>
       <w:r>
         <w:rPr>
           <w:rFonts w:hint="cs"/>
@@ -132,9 +108,8 @@
           <w:szCs w:val="24"/>
           <w:rtl/>
         </w:rPr>
-        <w:t>אלרחמאן</w:t>
-      </w:r>
-      <w:proofErr w:type="spellEnd"/>
+        <w:t xml:space="preserve">אלרחמאן </w:t>
+      </w:r>
       <w:r>
         <w:rPr>
           <w:rFonts w:hint="cs"/>
@@ -142,6 +117,23 @@
           <w:szCs w:val="24"/>
           <w:rtl/>
         </w:rPr>
+        <w:t xml:space="preserve">חליל </w:t>
+      </w:r>
+      <w:r>
+        <w:rPr>
+          <w:sz w:val="24"/>
+          <w:szCs w:val="24"/>
+          <w:rtl/>
+        </w:rPr>
+        <w:t>–</w:t>
+      </w:r>
+      <w:r>
+        <w:rPr>
+          <w:rFonts w:hint="cs"/>
+          <w:sz w:val="24"/>
+          <w:szCs w:val="24"/>
+          <w:rtl/>
+        </w:rPr>
         <w:t xml:space="preserve"> </w:t>
       </w:r>
       <w:r>
@@ -151,414 +143,348 @@
           <w:szCs w:val="24"/>
           <w:rtl/>
         </w:rPr>
-        <w:t xml:space="preserve">חליל </w:t>
-      </w:r>
-      <w:r>
-        <w:rPr>
-          <w:sz w:val="24"/>
-          <w:szCs w:val="24"/>
-          <w:rtl/>
-        </w:rPr>
-        <w:t>–</w:t>
-      </w:r>
+        <w:t xml:space="preserve"> 315270728</w:t>
+      </w:r>
+    </w:p>
+    <w:p>
+      <w:pPr>
+        <w:pStyle w:val="a5"/>
+        <w:rPr>
+          <w:sz w:val="24"/>
+          <w:szCs w:val="24"/>
+          <w:rtl/>
+        </w:rPr>
+      </w:pPr>
+    </w:p>
+    <w:p>
+      <w:pPr>
+        <w:pStyle w:val="a5"/>
+        <w:rPr>
+          <w:sz w:val="24"/>
+          <w:szCs w:val="24"/>
+          <w:rtl/>
+        </w:rPr>
+      </w:pPr>
+    </w:p>
+    <w:p>
+      <w:pPr>
+        <w:pStyle w:val="a5"/>
+        <w:rPr>
+          <w:sz w:val="24"/>
+          <w:szCs w:val="24"/>
+          <w:rtl/>
+        </w:rPr>
+      </w:pPr>
+    </w:p>
+    <w:p>
+      <w:pPr>
+        <w:pStyle w:val="a5"/>
+        <w:rPr>
+          <w:sz w:val="24"/>
+          <w:szCs w:val="24"/>
+          <w:rtl/>
+        </w:rPr>
+      </w:pPr>
+    </w:p>
+    <w:p>
+      <w:pPr>
+        <w:rPr>
+          <w:sz w:val="32"/>
+          <w:szCs w:val="32"/>
+          <w:rtl/>
+        </w:rPr>
+      </w:pPr>
       <w:r>
         <w:rPr>
           <w:rFonts w:hint="cs"/>
-          <w:sz w:val="24"/>
-          <w:szCs w:val="24"/>
+          <w:sz w:val="32"/>
+          <w:szCs w:val="32"/>
+          <w:rtl/>
+        </w:rPr>
+        <w:t>הסבר על התרגיל :</w:t>
+      </w:r>
+    </w:p>
+    <w:p>
+      <w:pPr>
+        <w:spacing w:line="360" w:lineRule="auto"/>
+        <w:rPr>
+          <w:rFonts w:asciiTheme="minorBidi" w:hAnsiTheme="minorBidi"/>
+          <w:rtl/>
+        </w:rPr>
+      </w:pPr>
+      <w:r>
+        <w:rPr>
+          <w:rFonts w:asciiTheme="minorBidi" w:hAnsiTheme="minorBidi" w:hint="cs"/>
+          <w:rtl/>
+        </w:rPr>
+        <w:t>המשחק "</w:t>
+      </w:r>
+      <w:r>
+        <w:rPr>
+          <w:rFonts w:asciiTheme="minorBidi" w:hAnsiTheme="minorBidi"/>
+          <w:lang w:bidi="ar-SA"/>
+        </w:rPr>
+        <w:t>Age of War</w:t>
+      </w:r>
+      <w:r>
+        <w:rPr>
+          <w:rFonts w:asciiTheme="minorBidi" w:hAnsiTheme="minorBidi" w:hint="cs"/>
+          <w:rtl/>
+        </w:rPr>
+        <w:t>" :</w:t>
+      </w:r>
+    </w:p>
+    <w:p>
+      <w:pPr>
+        <w:spacing w:line="360" w:lineRule="auto"/>
+        <w:rPr>
+          <w:rFonts w:asciiTheme="minorBidi" w:hAnsiTheme="minorBidi"/>
+          <w:rtl/>
+        </w:rPr>
+      </w:pPr>
+      <w:r>
+        <w:rPr>
+          <w:rFonts w:asciiTheme="minorBidi" w:hAnsiTheme="minorBidi" w:hint="cs"/>
+          <w:rtl/>
+        </w:rPr>
+        <w:t>במשחק מתנהל בין שני צבאות , צבא השחקן וצבא האויב ת המטרה של כל צבא היא לתקוף את האויב ולהרוס את הטירה של האויב ,</w:t>
+      </w:r>
+      <w:r>
+        <w:rPr>
+          <w:rFonts w:asciiTheme="minorBidi" w:hAnsiTheme="minorBidi" w:hint="cs"/>
+          <w:sz w:val="32"/>
+          <w:szCs w:val="32"/>
           <w:rtl/>
         </w:rPr>
         <w:t xml:space="preserve"> </w:t>
       </w:r>
       <w:r>
         <w:rPr>
+          <w:rFonts w:asciiTheme="minorBidi" w:hAnsiTheme="minorBidi" w:hint="cs"/>
+          <w:rtl/>
+        </w:rPr>
+        <w:t>השחקן הוא זה שפוקד את הצבא שלו ובמהלך המשחק צריך להוריד כוחות לשדה הקרב , להוריד חיילים או טנקים או לשדרג את הטירה שלו על ידי תותחים בכדי להגן על הטירה שלו</w:t>
+      </w:r>
+      <w:r>
+        <w:rPr>
+          <w:rFonts w:asciiTheme="minorBidi" w:hAnsiTheme="minorBidi" w:hint="cs"/>
+          <w:rtl/>
+        </w:rPr>
+        <w:t xml:space="preserve"> .</w:t>
+      </w:r>
+    </w:p>
+    <w:p>
+      <w:pPr>
+        <w:spacing w:line="360" w:lineRule="auto"/>
+        <w:rPr>
+          <w:rFonts w:asciiTheme="minorBidi" w:hAnsiTheme="minorBidi"/>
+          <w:rtl/>
+        </w:rPr>
+      </w:pPr>
+      <w:r>
+        <w:rPr>
+          <w:rFonts w:asciiTheme="minorBidi" w:hAnsiTheme="minorBidi" w:hint="cs"/>
+          <w:rtl/>
+        </w:rPr>
+        <w:t>השחקן מתחיל את המשחק עם סכום כסף ובכל פעם שהוא מוריד כוחות אל שדה הקרב צריך לשלם תמורת כל חייל או טנק או תותח , ובכל פעם שהוא הורג חייל או טנק מצבא האויב הוא מקבל תמורת כך כסף , ובכך יוכל להמשיך את המשחק ולשרוד עד שהוא מנצח את האויב על ידי ה</w:t>
+      </w:r>
+      <w:r>
+        <w:rPr>
+          <w:rFonts w:asciiTheme="minorBidi" w:hAnsiTheme="minorBidi" w:hint="cs"/>
+          <w:rtl/>
+        </w:rPr>
+        <w:t>ריסת טירתו של האויב .</w:t>
+      </w:r>
+    </w:p>
+    <w:p>
+      <w:pPr>
+        <w:spacing w:line="360" w:lineRule="auto"/>
+        <w:rPr>
+          <w:rFonts w:asciiTheme="minorBidi" w:hAnsiTheme="minorBidi"/>
+          <w:rtl/>
+        </w:rPr>
+      </w:pPr>
+      <w:r>
+        <w:rPr>
+          <w:rFonts w:asciiTheme="minorBidi" w:hAnsiTheme="minorBidi" w:hint="cs"/>
+          <w:rtl/>
+        </w:rPr>
+        <w:t xml:space="preserve">צבא האויב גם כן מקבל סכום של כסף ומשלם עבור הכוחות שמורדים אל שדה הקרב ומקבל כסף תמורת הריגת כוחות צבא השחקן , צבא האויב מתנהל ומקבל פקודות על ידי </w:t>
+      </w:r>
+      <w:r>
+        <w:rPr>
+          <w:rFonts w:asciiTheme="minorBidi" w:hAnsiTheme="minorBidi" w:hint="cs"/>
+          <w:rtl/>
+        </w:rPr>
+        <w:t>המחשב</w:t>
+      </w:r>
+      <w:r>
+        <w:rPr>
+          <w:rFonts w:asciiTheme="minorBidi" w:hAnsiTheme="minorBidi" w:hint="cs"/>
+          <w:rtl/>
+        </w:rPr>
+        <w:t xml:space="preserve"> .</w:t>
+      </w:r>
+    </w:p>
+    <w:p>
+      <w:pPr>
+        <w:spacing w:line="360" w:lineRule="auto"/>
+        <w:rPr>
+          <w:rFonts w:asciiTheme="minorBidi" w:hAnsiTheme="minorBidi"/>
+          <w:rtl/>
+        </w:rPr>
+      </w:pPr>
+      <w:r>
+        <w:rPr>
+          <w:rFonts w:asciiTheme="minorBidi" w:hAnsiTheme="minorBidi" w:hint="cs"/>
+          <w:rtl/>
+        </w:rPr>
+        <w:t>המנצח בקרב הוא זה שהורס את טירת אויבו קודם .</w:t>
+      </w:r>
+    </w:p>
+    <w:p>
+      <w:pPr>
+        <w:spacing w:line="360" w:lineRule="auto"/>
+        <w:rPr>
+          <w:rFonts w:asciiTheme="minorBidi" w:hAnsiTheme="minorBidi"/>
+          <w:sz w:val="32"/>
+          <w:szCs w:val="32"/>
+          <w:rtl/>
+        </w:rPr>
+      </w:pPr>
+      <w:r>
+        <w:rPr>
+          <w:rFonts w:asciiTheme="minorBidi" w:hAnsiTheme="minorBidi" w:hint="cs"/>
+          <w:rtl/>
+        </w:rPr>
+        <w:t>בתחילת המשחק על השחקן לבחור אחת מרמות הקושי (</w:t>
+      </w:r>
+      <w:r>
+        <w:rPr>
+          <w:rFonts w:asciiTheme="minorBidi" w:hAnsiTheme="minorBidi"/>
+          <w:lang w:bidi="ar-SA"/>
+        </w:rPr>
+        <w:t xml:space="preserve">normal , hard , </w:t>
+      </w:r>
+      <w:r>
+        <w:rPr>
+          <w:rFonts w:asciiTheme="minorBidi" w:hAnsiTheme="minorBidi"/>
+          <w:lang w:bidi="ar-SA"/>
+        </w:rPr>
+        <w:t>Impossible</w:t>
+      </w:r>
+      <w:r>
+        <w:rPr>
+          <w:rFonts w:asciiTheme="minorBidi" w:hAnsiTheme="minorBidi" w:hint="cs"/>
+          <w:rtl/>
+        </w:rPr>
+        <w:t>)</w:t>
+      </w:r>
+      <w:r>
+        <w:rPr>
+          <w:rFonts w:asciiTheme="minorBidi" w:hAnsiTheme="minorBidi" w:hint="cs"/>
+          <w:sz w:val="32"/>
+          <w:szCs w:val="32"/>
+          <w:rtl/>
+        </w:rPr>
+        <w:t xml:space="preserve"> .</w:t>
+      </w:r>
+    </w:p>
+    <w:p>
+      <w:pPr>
+        <w:rPr>
+          <w:sz w:val="32"/>
+          <w:szCs w:val="32"/>
+          <w:rtl/>
+        </w:rPr>
+      </w:pPr>
+      <w:r>
+        <w:rPr>
           <w:rFonts w:hint="cs"/>
-          <w:sz w:val="24"/>
-          <w:szCs w:val="24"/>
-          <w:rtl/>
-        </w:rPr>
-        <w:t xml:space="preserve"> 315270728</w:t>
-      </w:r>
-    </w:p>
-    <w:p>
-      <w:pPr>
-        <w:pStyle w:val="a5"/>
-        <w:rPr>
-          <w:sz w:val="24"/>
-          <w:szCs w:val="24"/>
-          <w:rtl/>
-        </w:rPr>
-      </w:pPr>
-    </w:p>
-    <w:p>
-      <w:pPr>
-        <w:pStyle w:val="a5"/>
-        <w:rPr>
-          <w:sz w:val="24"/>
-          <w:szCs w:val="24"/>
-          <w:rtl/>
-        </w:rPr>
-      </w:pPr>
-    </w:p>
-    <w:p>
-      <w:pPr>
-        <w:pStyle w:val="a5"/>
-        <w:rPr>
-          <w:sz w:val="24"/>
-          <w:szCs w:val="24"/>
-          <w:rtl/>
-        </w:rPr>
-      </w:pPr>
-    </w:p>
-    <w:p>
-      <w:pPr>
-        <w:pStyle w:val="a5"/>
-        <w:rPr>
-          <w:sz w:val="24"/>
-          <w:szCs w:val="24"/>
-          <w:rtl/>
-        </w:rPr>
-      </w:pPr>
-    </w:p>
-    <w:p>
-      <w:pPr>
-        <w:rPr>
-          <w:sz w:val="32"/>
-          <w:szCs w:val="32"/>
-          <w:rtl/>
-        </w:rPr>
-      </w:pPr>
-      <w:r>
-        <w:rPr>
-          <w:rFonts w:hint="cs"/>
-          <w:sz w:val="32"/>
-          <w:szCs w:val="32"/>
-          <w:rtl/>
-        </w:rPr>
-        <w:t>הסבר על התרגיל :</w:t>
-      </w:r>
-    </w:p>
-    <w:p>
-      <w:pPr>
-        <w:spacing w:line="360" w:lineRule="auto"/>
-        <w:rPr>
-          <w:rFonts w:asciiTheme="minorBidi" w:hAnsiTheme="minorBidi"/>
-          <w:rtl/>
-        </w:rPr>
-      </w:pPr>
+          <w:sz w:val="32"/>
+          <w:szCs w:val="32"/>
+          <w:rtl/>
+        </w:rPr>
+        <w:t>רשימת הקבצים :</w:t>
+      </w:r>
+    </w:p>
+    <w:p>
+      <w:pPr>
+        <w:spacing w:line="360" w:lineRule="auto"/>
+        <w:rPr>
+          <w:rFonts w:asciiTheme="minorBidi" w:hAnsiTheme="minorBidi"/>
+          <w:sz w:val="24"/>
+          <w:szCs w:val="24"/>
+        </w:rPr>
+      </w:pPr>
+      <w:r>
+        <w:rPr>
+          <w:rFonts w:asciiTheme="minorBidi" w:hAnsiTheme="minorBidi"/>
+          <w:sz w:val="24"/>
+          <w:szCs w:val="24"/>
+          <w:lang w:bidi="ar-SA"/>
+        </w:rPr>
+        <w:t>Shooter1 ,</w:t>
+      </w:r>
+      <w:r>
+        <w:t xml:space="preserve"> </w:t>
+      </w:r>
+      <w:r>
+        <w:rPr>
+          <w:rFonts w:asciiTheme="minorBidi" w:hAnsiTheme="minorBidi"/>
+          <w:sz w:val="24"/>
+          <w:szCs w:val="24"/>
+          <w:lang w:bidi="ar-SA"/>
+        </w:rPr>
+        <w:t>Shooter3 ,</w:t>
+      </w:r>
+      <w:r>
+        <w:t xml:space="preserve"> </w:t>
+      </w:r>
+      <w:r>
+        <w:rPr>
+          <w:rFonts w:asciiTheme="minorBidi" w:hAnsiTheme="minorBidi"/>
+          <w:sz w:val="24"/>
+          <w:szCs w:val="24"/>
+          <w:lang w:bidi="ar-SA"/>
+        </w:rPr>
+        <w:t>Shooter3</w:t>
+      </w:r>
       <w:r>
         <w:rPr>
           <w:rFonts w:asciiTheme="minorBidi" w:hAnsiTheme="minorBidi" w:hint="cs"/>
-          <w:rtl/>
-        </w:rPr>
-        <w:t>המשחק "</w:t>
-      </w:r>
-      <w:r>
-        <w:rPr>
-          <w:rFonts w:asciiTheme="minorBidi" w:hAnsiTheme="minorBidi"/>
-          <w:lang w:bidi="ar-SA"/>
-        </w:rPr>
-        <w:t>Age of War</w:t>
-      </w:r>
-      <w:r>
-        <w:rPr>
-          <w:rFonts w:asciiTheme="minorBidi" w:hAnsiTheme="minorBidi" w:hint="cs"/>
-          <w:rtl/>
-        </w:rPr>
-        <w:t>" :</w:t>
-      </w:r>
-    </w:p>
-    <w:p>
-      <w:pPr>
-        <w:spacing w:line="360" w:lineRule="auto"/>
-        <w:rPr>
-          <w:rFonts w:asciiTheme="minorBidi" w:hAnsiTheme="minorBidi"/>
-          <w:rtl/>
-        </w:rPr>
-      </w:pPr>
-      <w:r>
-        <w:rPr>
-          <w:rFonts w:asciiTheme="minorBidi" w:hAnsiTheme="minorBidi" w:hint="cs"/>
-          <w:rtl/>
-        </w:rPr>
-        <w:t>במשחק מתנהל בין שני צבאות , צבא השחקן וצבא האויב ת המטרה של כל צבא היא לתקוף את האויב ולהרוס את הטירה של האויב ,</w:t>
-      </w:r>
-      <w:r>
-        <w:rPr>
-          <w:rFonts w:asciiTheme="minorBidi" w:hAnsiTheme="minorBidi" w:hint="cs"/>
-          <w:sz w:val="32"/>
-          <w:szCs w:val="32"/>
-          <w:rtl/>
-        </w:rPr>
+          <w:sz w:val="24"/>
+          <w:szCs w:val="24"/>
+          <w:rtl/>
+          <w:lang w:bidi="ar-SA"/>
+        </w:rPr>
+        <w:t xml:space="preserve">                                         </w:t>
+      </w:r>
+    </w:p>
+    <w:p>
+      <w:pPr>
+        <w:spacing w:line="360" w:lineRule="auto"/>
+        <w:rPr>
+          <w:rFonts w:asciiTheme="minorBidi" w:hAnsiTheme="minorBidi"/>
+          <w:sz w:val="24"/>
+          <w:szCs w:val="24"/>
+          <w:lang w:bidi="ar-SA"/>
+        </w:rPr>
+      </w:pPr>
+      <w:r>
+        <w:rPr>
+          <w:rFonts w:asciiTheme="minorBidi" w:hAnsiTheme="minorBidi"/>
+          <w:sz w:val="24"/>
+          <w:szCs w:val="24"/>
+          <w:lang w:bidi="ar-SA"/>
+        </w:rPr>
+        <w:t>Tank1 , Tank2 ,</w:t>
+      </w:r>
+      <w:r>
         <w:t xml:space="preserve"> </w:t>
       </w:r>
       <w:r>
         <w:rPr>
-          <w:rFonts w:asciiTheme="minorBidi" w:hAnsiTheme="minorBidi" w:hint="cs"/>
-          <w:rtl/>
-        </w:rPr>
-        <w:t>השחקן הוא זה שפוקד את הצבא שלו ובמהלך המשחק צריך להוריד כוחות לשדה הקרב , להוריד חיילים או טנקים או לשדרג את הטירה שלו על ידי תותחים בכדי להגן על הטירה שלו</w:t>
-      </w:r>
-      <w:r>
-        <w:rPr>
-          <w:rFonts w:asciiTheme="minorBidi" w:hAnsiTheme="minorBidi" w:hint="cs"/>
-          <w:rtl/>
-        </w:rPr>
-        <w:t xml:space="preserve"> .</w:t>
-      </w:r>
-    </w:p>
-    <w:p>
-      <w:pPr>
-        <w:spacing w:line="360" w:lineRule="auto"/>
-        <w:rPr>
-          <w:rFonts w:asciiTheme="minorBidi" w:hAnsiTheme="minorBidi" w:hint="cs"/>
-          <w:rtl/>
-        </w:rPr>
-      </w:pPr>
-      <w:r>
-        <w:rPr>
-          <w:rFonts w:asciiTheme="minorBidi" w:hAnsiTheme="minorBidi" w:hint="cs"/>
-          <w:rtl/>
-        </w:rPr>
-        <w:t>השחקן מתחיל את המשחק עם סכום כסף ובכל פעם שהוא מוריד כוחות אל שדה הקרב צריך לשלם תמורת כל חייל או טנק או תותח , ובכל פעם שהוא הורג חייל או טנק מצבא האויב הוא מקבל תמורת כך כסף , ובכך יוכל להמשיך את המשחק ולשרוד עד שהוא מנצח את האויב על ידי ה</w:t>
-      </w:r>
-      <w:r>
-        <w:rPr>
-          <w:rFonts w:asciiTheme="minorBidi" w:hAnsiTheme="minorBidi" w:hint="cs"/>
-          <w:rtl/>
-        </w:rPr>
-        <w:t>ריסת טירתו של האויב .</w:t>
-      </w:r>
-    </w:p>
-    <w:p>
-      <w:pPr>
-        <w:spacing w:line="360" w:lineRule="auto"/>
-        <w:rPr>
-          <w:rFonts w:asciiTheme="minorBidi" w:hAnsiTheme="minorBidi"/>
-          <w:rtl/>
-        </w:rPr>
-      </w:pPr>
-      <w:r>
-        <w:rPr>
-          <w:rFonts w:asciiTheme="minorBidi" w:hAnsiTheme="minorBidi" w:hint="cs"/>
-          <w:rtl/>
-        </w:rPr>
-        <w:t xml:space="preserve">צבא האויב גם כן מקבל סכום של כסף ומשלם עבור הכוחות שמורדים אל שדה הקרב ומקבל כסף תמורת הריגת כוחות צבא השחקן , צבא האויב מתנהל ומקבל פקודות על ידי </w:t>
-      </w:r>
-      <w:r>
-        <w:rPr>
-          <w:rFonts w:asciiTheme="minorBidi" w:hAnsiTheme="minorBidi" w:hint="cs"/>
-          <w:rtl/>
-        </w:rPr>
-        <w:t>המחשב</w:t>
-      </w:r>
-      <w:r>
-        <w:rPr>
-          <w:rFonts w:asciiTheme="minorBidi" w:hAnsiTheme="minorBidi" w:hint="cs"/>
-          <w:rtl/>
-        </w:rPr>
-        <w:t xml:space="preserve"> .</w:t>
-      </w:r>
-    </w:p>
-    <w:p>
-      <w:pPr>
-        <w:spacing w:line="360" w:lineRule="auto"/>
-        <w:rPr>
-          <w:rFonts w:asciiTheme="minorBidi" w:hAnsiTheme="minorBidi" w:hint="cs"/>
-          <w:rtl/>
-        </w:rPr>
-      </w:pPr>
-      <w:r>
-        <w:rPr>
-          <w:rFonts w:asciiTheme="minorBidi" w:hAnsiTheme="minorBidi" w:hint="cs"/>
-          <w:rtl/>
-        </w:rPr>
-        <w:t>המנצח בקרב הוא זה שהורס את טירת אויבו קודם .</w:t>
-      </w:r>
-    </w:p>
-    <w:p>
-      <w:pPr>
-        <w:spacing w:line="360" w:lineRule="auto"/>
-        <w:rPr>
-          <w:rFonts w:asciiTheme="minorBidi" w:hAnsiTheme="minorBidi" w:hint="cs"/>
-          <w:sz w:val="32"/>
-          <w:szCs w:val="32"/>
-          <w:rtl/>
-        </w:rPr>
-      </w:pPr>
-      <w:r>
-        <w:rPr>
-          <w:rFonts w:asciiTheme="minorBidi" w:hAnsiTheme="minorBidi" w:hint="cs"/>
-          <w:rtl/>
-        </w:rPr>
-        <w:t>בתחילת המשחק על השחקן לבחור אחת מרמות הקושי (</w:t>
-      </w:r>
-      <w:r>
-        <w:rPr>
-          <w:rFonts w:asciiTheme="minorBidi" w:hAnsiTheme="minorBidi"/>
-          <w:lang w:bidi="ar-SA"/>
-        </w:rPr>
-        <w:t xml:space="preserve">normal , hard , </w:t>
-      </w:r>
-      <w:r>
-        <w:rPr>
-          <w:rFonts w:asciiTheme="minorBidi" w:hAnsiTheme="minorBidi"/>
-          <w:lang w:bidi="ar-SA"/>
-        </w:rPr>
-        <w:t>Impossible</w:t>
-      </w:r>
-      <w:r>
-        <w:rPr>
-          <w:rFonts w:asciiTheme="minorBidi" w:hAnsiTheme="minorBidi" w:hint="cs"/>
-          <w:rtl/>
-        </w:rPr>
-        <w:t>)</w:t>
-      </w:r>
-      <w:r>
-        <w:rPr>
-          <w:rFonts w:asciiTheme="minorBidi" w:hAnsiTheme="minorBidi" w:hint="cs"/>
-          <w:sz w:val="32"/>
-          <w:szCs w:val="32"/>
-          <w:rtl/>
-        </w:rPr>
-        <w:t xml:space="preserve"> .</w:t>
-      </w:r>
-    </w:p>
-    <w:p>
-      <w:pPr>
-        <w:rPr>
-          <w:sz w:val="32"/>
-          <w:szCs w:val="32"/>
-          <w:rtl/>
-        </w:rPr>
-      </w:pPr>
-      <w:r>
-        <w:rPr>
-          <w:rFonts w:hint="cs"/>
-          <w:sz w:val="32"/>
-          <w:szCs w:val="32"/>
-          <w:rtl/>
-        </w:rPr>
-        <w:t>רשימת הקבצים :</w:t>
-      </w:r>
-    </w:p>
-    <w:p>
-      <w:pPr>
-        <w:spacing w:line="360" w:lineRule="auto"/>
-        <w:rPr>
-          <w:rFonts w:asciiTheme="minorBidi" w:hAnsiTheme="minorBidi"/>
-          <w:sz w:val="24"/>
-          <w:szCs w:val="24"/>
-        </w:rPr>
-      </w:pPr>
-      <w:r>
-        <w:rPr>
-          <w:rFonts w:asciiTheme="minorBidi" w:hAnsiTheme="minorBidi"/>
-          <w:sz w:val="24"/>
-          <w:szCs w:val="24"/>
-          <w:lang w:bidi="ar-SA"/>
-        </w:rPr>
-        <w:t>Shooter</w:t>
-      </w:r>
-      <w:proofErr w:type="gramStart"/>
-      <w:r>
-        <w:rPr>
-          <w:rFonts w:asciiTheme="minorBidi" w:hAnsiTheme="minorBidi"/>
-          <w:sz w:val="24"/>
-          <w:szCs w:val="24"/>
-          <w:lang w:bidi="ar-SA"/>
-        </w:rPr>
-        <w:t>1 ,</w:t>
-      </w:r>
-      <w:proofErr w:type="gramEnd"/>
-      <w:r>
-        <w:t xml:space="preserve"> </w:t>
-      </w:r>
-      <w:r>
-        <w:rPr>
-          <w:rFonts w:asciiTheme="minorBidi" w:hAnsiTheme="minorBidi"/>
-          <w:sz w:val="24"/>
-          <w:szCs w:val="24"/>
-          <w:lang w:bidi="ar-SA"/>
-        </w:rPr>
-        <w:t xml:space="preserve">Shooter3 </w:t>
-      </w:r>
-      <w:r>
-        <w:rPr>
-          <w:rFonts w:asciiTheme="minorBidi" w:hAnsiTheme="minorBidi"/>
-          <w:sz w:val="24"/>
-          <w:szCs w:val="24"/>
-          <w:lang w:bidi="ar-SA"/>
-        </w:rPr>
-        <w:t>,</w:t>
-      </w:r>
-      <w:r>
-        <w:t xml:space="preserve"> </w:t>
-      </w:r>
-      <w:r>
-        <w:rPr>
-          <w:rFonts w:asciiTheme="minorBidi" w:hAnsiTheme="minorBidi"/>
-          <w:sz w:val="24"/>
-          <w:szCs w:val="24"/>
-          <w:lang w:bidi="ar-SA"/>
-        </w:rPr>
-        <w:t>Shooter3</w:t>
-      </w:r>
-      <w:r>
-        <w:rPr>
-          <w:rFonts w:asciiTheme="minorBidi" w:hAnsiTheme="minorBidi" w:hint="cs"/>
-          <w:sz w:val="24"/>
-          <w:szCs w:val="24"/>
-          <w:rtl/>
-          <w:lang w:bidi="ar-SA"/>
-        </w:rPr>
-        <w:t xml:space="preserve">                                         </w:t>
-      </w:r>
-    </w:p>
-    <w:p>
-      <w:pPr>
-        <w:spacing w:line="360" w:lineRule="auto"/>
-        <w:rPr>
-          <w:rFonts w:asciiTheme="minorBidi" w:hAnsiTheme="minorBidi"/>
-          <w:sz w:val="24"/>
-          <w:szCs w:val="24"/>
-          <w:lang w:bidi="ar-SA"/>
-        </w:rPr>
-      </w:pPr>
-      <w:r>
-        <w:rPr>
-          <w:rFonts w:asciiTheme="minorBidi" w:hAnsiTheme="minorBidi"/>
-          <w:sz w:val="24"/>
-          <w:szCs w:val="24"/>
-          <w:lang w:bidi="ar-SA"/>
-        </w:rPr>
-        <w:t>Tank</w:t>
-      </w:r>
-      <w:proofErr w:type="gramStart"/>
-      <w:r>
-        <w:rPr>
-          <w:rFonts w:asciiTheme="minorBidi" w:hAnsiTheme="minorBidi"/>
-          <w:sz w:val="24"/>
-          <w:szCs w:val="24"/>
-          <w:lang w:bidi="ar-SA"/>
-        </w:rPr>
-        <w:t>1 ,</w:t>
-      </w:r>
-      <w:proofErr w:type="gramEnd"/>
-      <w:r>
-        <w:rPr>
-          <w:rFonts w:asciiTheme="minorBidi" w:hAnsiTheme="minorBidi"/>
-          <w:sz w:val="24"/>
-          <w:szCs w:val="24"/>
-          <w:lang w:bidi="ar-SA"/>
-        </w:rPr>
-        <w:t xml:space="preserve"> Tank2 ,</w:t>
-      </w:r>
-      <w:r>
-        <w:t xml:space="preserve"> </w:t>
-      </w:r>
-      <w:r>
-        <w:rPr>
           <w:rFonts w:asciiTheme="minorBidi" w:hAnsiTheme="minorBidi"/>
           <w:sz w:val="24"/>
           <w:szCs w:val="24"/>
@@ -571,14 +497,13 @@
       <w:pPr>
         <w:spacing w:line="360" w:lineRule="auto"/>
         <w:rPr>
-          <w:rFonts w:asciiTheme="minorBidi" w:hAnsiTheme="minorBidi" w:hint="cs"/>
-          <w:sz w:val="24"/>
-          <w:szCs w:val="24"/>
-          <w:rtl/>
-          <w:lang w:bidi="ar-SA"/>
-        </w:rPr>
-      </w:pPr>
-      <w:proofErr w:type="spellStart"/>
+          <w:rFonts w:asciiTheme="minorBidi" w:hAnsiTheme="minorBidi"/>
+          <w:sz w:val="24"/>
+          <w:szCs w:val="24"/>
+          <w:rtl/>
+          <w:lang w:bidi="ar-SA"/>
+        </w:rPr>
+      </w:pPr>
       <w:r>
         <w:rPr>
           <w:rFonts w:asciiTheme="minorBidi" w:hAnsiTheme="minorBidi"/>
@@ -588,20 +513,18 @@
         </w:rPr>
         <w:t>DifficultySelectState</w:t>
       </w:r>
-      <w:proofErr w:type="spellEnd"/>
-    </w:p>
-    <w:p>
-      <w:pPr>
-        <w:spacing w:line="360" w:lineRule="auto"/>
-        <w:rPr>
-          <w:rFonts w:asciiTheme="minorBidi" w:hAnsiTheme="minorBidi"/>
-          <w:sz w:val="24"/>
-          <w:szCs w:val="24"/>
-          <w:rtl/>
-          <w:lang w:bidi="ar-SA"/>
-        </w:rPr>
-      </w:pPr>
-      <w:proofErr w:type="spellStart"/>
+    </w:p>
+    <w:p>
+      <w:pPr>
+        <w:spacing w:line="360" w:lineRule="auto"/>
+        <w:rPr>
+          <w:rFonts w:asciiTheme="minorBidi" w:hAnsiTheme="minorBidi"/>
+          <w:sz w:val="24"/>
+          <w:szCs w:val="24"/>
+          <w:rtl/>
+          <w:lang w:bidi="ar-SA"/>
+        </w:rPr>
+      </w:pPr>
       <w:r>
         <w:rPr>
           <w:rFonts w:asciiTheme="minorBidi" w:hAnsiTheme="minorBidi"/>
@@ -611,20 +534,18 @@
         </w:rPr>
         <w:t>GameOverState</w:t>
       </w:r>
-      <w:proofErr w:type="spellEnd"/>
-    </w:p>
-    <w:p>
-      <w:pPr>
-        <w:spacing w:line="360" w:lineRule="auto"/>
-        <w:rPr>
-          <w:rFonts w:asciiTheme="minorBidi" w:hAnsiTheme="minorBidi"/>
-          <w:sz w:val="24"/>
-          <w:szCs w:val="24"/>
-          <w:rtl/>
-          <w:lang w:bidi="ar-SA"/>
-        </w:rPr>
-      </w:pPr>
-      <w:proofErr w:type="spellStart"/>
+    </w:p>
+    <w:p>
+      <w:pPr>
+        <w:spacing w:line="360" w:lineRule="auto"/>
+        <w:rPr>
+          <w:rFonts w:asciiTheme="minorBidi" w:hAnsiTheme="minorBidi"/>
+          <w:sz w:val="24"/>
+          <w:szCs w:val="24"/>
+          <w:rtl/>
+          <w:lang w:bidi="ar-SA"/>
+        </w:rPr>
+      </w:pPr>
       <w:r>
         <w:rPr>
           <w:rFonts w:asciiTheme="minorBidi" w:hAnsiTheme="minorBidi"/>
@@ -634,20 +555,18 @@
         </w:rPr>
         <w:t>HelpState</w:t>
       </w:r>
-      <w:proofErr w:type="spellEnd"/>
-    </w:p>
-    <w:p>
-      <w:pPr>
-        <w:spacing w:line="360" w:lineRule="auto"/>
-        <w:rPr>
-          <w:rFonts w:asciiTheme="minorBidi" w:hAnsiTheme="minorBidi"/>
-          <w:sz w:val="24"/>
-          <w:szCs w:val="24"/>
-          <w:rtl/>
-          <w:lang w:bidi="ar-SA"/>
-        </w:rPr>
-      </w:pPr>
-      <w:proofErr w:type="spellStart"/>
+    </w:p>
+    <w:p>
+      <w:pPr>
+        <w:spacing w:line="360" w:lineRule="auto"/>
+        <w:rPr>
+          <w:rFonts w:asciiTheme="minorBidi" w:hAnsiTheme="minorBidi"/>
+          <w:sz w:val="24"/>
+          <w:szCs w:val="24"/>
+          <w:rtl/>
+          <w:lang w:bidi="ar-SA"/>
+        </w:rPr>
+      </w:pPr>
       <w:r>
         <w:rPr>
           <w:rFonts w:asciiTheme="minorBidi" w:hAnsiTheme="minorBidi"/>
@@ -657,20 +576,18 @@
         </w:rPr>
         <w:t>IntroState</w:t>
       </w:r>
-      <w:proofErr w:type="spellEnd"/>
-    </w:p>
-    <w:p>
-      <w:pPr>
-        <w:spacing w:line="360" w:lineRule="auto"/>
-        <w:rPr>
-          <w:rFonts w:asciiTheme="minorBidi" w:hAnsiTheme="minorBidi"/>
-          <w:sz w:val="24"/>
-          <w:szCs w:val="24"/>
-          <w:rtl/>
-          <w:lang w:bidi="ar-SA"/>
-        </w:rPr>
-      </w:pPr>
-      <w:proofErr w:type="spellStart"/>
+    </w:p>
+    <w:p>
+      <w:pPr>
+        <w:spacing w:line="360" w:lineRule="auto"/>
+        <w:rPr>
+          <w:rFonts w:asciiTheme="minorBidi" w:hAnsiTheme="minorBidi"/>
+          <w:sz w:val="24"/>
+          <w:szCs w:val="24"/>
+          <w:rtl/>
+          <w:lang w:bidi="ar-SA"/>
+        </w:rPr>
+      </w:pPr>
       <w:r>
         <w:rPr>
           <w:rFonts w:asciiTheme="minorBidi" w:hAnsiTheme="minorBidi"/>
@@ -680,20 +597,18 @@
         </w:rPr>
         <w:t>MenuState</w:t>
       </w:r>
-      <w:proofErr w:type="spellEnd"/>
-    </w:p>
-    <w:p>
-      <w:pPr>
-        <w:spacing w:line="360" w:lineRule="auto"/>
-        <w:rPr>
-          <w:rFonts w:asciiTheme="minorBidi" w:hAnsiTheme="minorBidi"/>
-          <w:sz w:val="24"/>
-          <w:szCs w:val="24"/>
-          <w:rtl/>
-          <w:lang w:bidi="ar-SA"/>
-        </w:rPr>
-      </w:pPr>
-      <w:proofErr w:type="spellStart"/>
+    </w:p>
+    <w:p>
+      <w:pPr>
+        <w:spacing w:line="360" w:lineRule="auto"/>
+        <w:rPr>
+          <w:rFonts w:asciiTheme="minorBidi" w:hAnsiTheme="minorBidi"/>
+          <w:sz w:val="24"/>
+          <w:szCs w:val="24"/>
+          <w:rtl/>
+          <w:lang w:bidi="ar-SA"/>
+        </w:rPr>
+      </w:pPr>
       <w:r>
         <w:rPr>
           <w:rFonts w:asciiTheme="minorBidi" w:hAnsiTheme="minorBidi"/>
@@ -703,20 +618,18 @@
         </w:rPr>
         <w:t>PauseState</w:t>
       </w:r>
-      <w:proofErr w:type="spellEnd"/>
-    </w:p>
-    <w:p>
-      <w:pPr>
-        <w:spacing w:line="360" w:lineRule="auto"/>
-        <w:rPr>
-          <w:rFonts w:asciiTheme="minorBidi" w:hAnsiTheme="minorBidi"/>
-          <w:sz w:val="24"/>
-          <w:szCs w:val="24"/>
-          <w:rtl/>
-          <w:lang w:bidi="ar-SA"/>
-        </w:rPr>
-      </w:pPr>
-      <w:proofErr w:type="spellStart"/>
+    </w:p>
+    <w:p>
+      <w:pPr>
+        <w:spacing w:line="360" w:lineRule="auto"/>
+        <w:rPr>
+          <w:rFonts w:asciiTheme="minorBidi" w:hAnsiTheme="minorBidi"/>
+          <w:sz w:val="24"/>
+          <w:szCs w:val="24"/>
+          <w:rtl/>
+          <w:lang w:bidi="ar-SA"/>
+        </w:rPr>
+      </w:pPr>
       <w:r>
         <w:rPr>
           <w:rFonts w:asciiTheme="minorBidi" w:hAnsiTheme="minorBidi"/>
@@ -727,7 +640,6 @@
         <w:lastRenderedPageBreak/>
         <w:t>PlayState</w:t>
       </w:r>
-      <w:proofErr w:type="spellEnd"/>
     </w:p>
     <w:p>
       <w:pPr>
@@ -761,7 +673,6 @@
           <w:lang w:bidi="ar-SA"/>
         </w:rPr>
       </w:pPr>
-      <w:proofErr w:type="spellStart"/>
       <w:r>
         <w:rPr>
           <w:rFonts w:asciiTheme="minorBidi" w:hAnsiTheme="minorBidi"/>
@@ -771,19 +682,17 @@
         </w:rPr>
         <w:t>WinState</w:t>
       </w:r>
-      <w:proofErr w:type="spellEnd"/>
-    </w:p>
-    <w:p>
-      <w:pPr>
-        <w:spacing w:line="360" w:lineRule="auto"/>
-        <w:rPr>
-          <w:rFonts w:asciiTheme="minorBidi" w:hAnsiTheme="minorBidi"/>
-          <w:sz w:val="24"/>
-          <w:szCs w:val="24"/>
-          <w:lang w:bidi="ar-SA"/>
-        </w:rPr>
-      </w:pPr>
-      <w:proofErr w:type="gramStart"/>
+    </w:p>
+    <w:p>
+      <w:pPr>
+        <w:spacing w:line="360" w:lineRule="auto"/>
+        <w:rPr>
+          <w:rFonts w:asciiTheme="minorBidi" w:hAnsiTheme="minorBidi"/>
+          <w:sz w:val="24"/>
+          <w:szCs w:val="24"/>
+          <w:lang w:bidi="ar-SA"/>
+        </w:rPr>
+      </w:pPr>
       <w:r>
         <w:rPr>
           <w:rFonts w:asciiTheme="minorBidi" w:hAnsiTheme="minorBidi"/>
@@ -800,377 +709,341 @@
           <w:szCs w:val="24"/>
           <w:lang w:bidi="ar-SA"/>
         </w:rPr>
+        <w:t xml:space="preserve"> , </w:t>
+      </w:r>
+      <w:r>
+        <w:rPr>
+          <w:rFonts w:asciiTheme="minorBidi" w:hAnsiTheme="minorBidi"/>
+          <w:sz w:val="24"/>
+          <w:szCs w:val="24"/>
+          <w:lang w:bidi="ar-SA"/>
+        </w:rPr>
+        <w:t>Turret</w:t>
+      </w:r>
+      <w:r>
+        <w:rPr>
+          <w:rFonts w:asciiTheme="minorBidi" w:hAnsiTheme="minorBidi"/>
+          <w:sz w:val="24"/>
+          <w:szCs w:val="24"/>
+          <w:lang w:bidi="ar-SA"/>
+        </w:rPr>
+        <w:t xml:space="preserve">1 , </w:t>
+      </w:r>
+      <w:r>
+        <w:rPr>
+          <w:rFonts w:asciiTheme="minorBidi" w:hAnsiTheme="minorBidi"/>
+          <w:sz w:val="24"/>
+          <w:szCs w:val="24"/>
+          <w:lang w:bidi="ar-SA"/>
+        </w:rPr>
+        <w:t>Turret</w:t>
+      </w:r>
+      <w:r>
+        <w:rPr>
+          <w:rFonts w:asciiTheme="minorBidi" w:hAnsiTheme="minorBidi"/>
+          <w:sz w:val="24"/>
+          <w:szCs w:val="24"/>
+          <w:lang w:bidi="ar-SA"/>
+        </w:rPr>
+        <w:t>2 ,</w:t>
+      </w:r>
+      <w:r>
+        <w:t xml:space="preserve"> </w:t>
+      </w:r>
+      <w:r>
+        <w:rPr>
+          <w:rFonts w:asciiTheme="minorBidi" w:hAnsiTheme="minorBidi"/>
+          <w:sz w:val="24"/>
+          <w:szCs w:val="24"/>
+          <w:lang w:bidi="ar-SA"/>
+        </w:rPr>
+        <w:t>Turret</w:t>
+      </w:r>
+      <w:r>
+        <w:rPr>
+          <w:rFonts w:asciiTheme="minorBidi" w:hAnsiTheme="minorBidi"/>
+          <w:sz w:val="24"/>
+          <w:szCs w:val="24"/>
+          <w:lang w:bidi="ar-SA"/>
+        </w:rPr>
+        <w:t>3</w:t>
+      </w:r>
+    </w:p>
+    <w:p>
+      <w:pPr>
+        <w:spacing w:line="360" w:lineRule="auto"/>
+        <w:rPr>
+          <w:rFonts w:asciiTheme="minorBidi" w:hAnsiTheme="minorBidi"/>
+          <w:sz w:val="24"/>
+          <w:szCs w:val="24"/>
+          <w:rtl/>
+          <w:lang w:bidi="ar-SA"/>
+        </w:rPr>
+      </w:pPr>
+      <w:r>
+        <w:rPr>
+          <w:rFonts w:asciiTheme="minorBidi" w:hAnsiTheme="minorBidi"/>
+          <w:sz w:val="24"/>
+          <w:szCs w:val="24"/>
+          <w:lang w:bidi="ar-SA"/>
+        </w:rPr>
+        <w:t>Castle</w:t>
+      </w:r>
+    </w:p>
+    <w:p>
+      <w:pPr>
+        <w:spacing w:line="360" w:lineRule="auto"/>
+        <w:rPr>
+          <w:rFonts w:asciiTheme="minorBidi" w:hAnsiTheme="minorBidi"/>
+          <w:sz w:val="24"/>
+          <w:szCs w:val="24"/>
+          <w:rtl/>
+          <w:lang w:bidi="ar-SA"/>
+        </w:rPr>
+      </w:pPr>
+      <w:r>
+        <w:rPr>
+          <w:rFonts w:asciiTheme="minorBidi" w:hAnsiTheme="minorBidi"/>
+          <w:sz w:val="24"/>
+          <w:szCs w:val="24"/>
+          <w:lang w:bidi="ar-SA"/>
+        </w:rPr>
+        <w:t>Constants</w:t>
+      </w:r>
+    </w:p>
+    <w:p>
+      <w:pPr>
+        <w:spacing w:line="360" w:lineRule="auto"/>
+        <w:rPr>
+          <w:rFonts w:asciiTheme="minorBidi" w:hAnsiTheme="minorBidi"/>
+          <w:sz w:val="24"/>
+          <w:szCs w:val="24"/>
+          <w:rtl/>
+          <w:lang w:bidi="ar-SA"/>
+        </w:rPr>
+      </w:pPr>
+      <w:r>
+        <w:rPr>
+          <w:rFonts w:asciiTheme="minorBidi" w:hAnsiTheme="minorBidi"/>
+          <w:sz w:val="24"/>
+          <w:szCs w:val="24"/>
+          <w:lang w:bidi="ar-SA"/>
+        </w:rPr>
+        <w:t>EnemyCastle</w:t>
+      </w:r>
+    </w:p>
+    <w:p>
+      <w:pPr>
+        <w:spacing w:line="360" w:lineRule="auto"/>
+        <w:rPr>
+          <w:rFonts w:asciiTheme="minorBidi" w:hAnsiTheme="minorBidi"/>
+          <w:sz w:val="24"/>
+          <w:szCs w:val="24"/>
+          <w:rtl/>
+          <w:lang w:bidi="ar-SA"/>
+        </w:rPr>
+      </w:pPr>
+      <w:r>
+        <w:rPr>
+          <w:rFonts w:asciiTheme="minorBidi" w:hAnsiTheme="minorBidi"/>
+          <w:sz w:val="24"/>
+          <w:szCs w:val="24"/>
+          <w:lang w:bidi="ar-SA"/>
+        </w:rPr>
+        <w:t>EnemyUnit</w:t>
+      </w:r>
+    </w:p>
+    <w:p>
+      <w:pPr>
+        <w:spacing w:line="360" w:lineRule="auto"/>
+        <w:rPr>
+          <w:rFonts w:asciiTheme="minorBidi" w:hAnsiTheme="minorBidi"/>
+          <w:sz w:val="24"/>
+          <w:szCs w:val="24"/>
+          <w:rtl/>
+          <w:lang w:bidi="ar-SA"/>
+        </w:rPr>
+      </w:pPr>
+      <w:r>
+        <w:rPr>
+          <w:rFonts w:asciiTheme="minorBidi" w:hAnsiTheme="minorBidi"/>
+          <w:sz w:val="24"/>
+          <w:szCs w:val="24"/>
+          <w:lang w:bidi="ar-SA"/>
+        </w:rPr>
+        <w:t>Entity</w:t>
+      </w:r>
+    </w:p>
+    <w:p>
+      <w:pPr>
+        <w:spacing w:line="360" w:lineRule="auto"/>
+        <w:rPr>
+          <w:rFonts w:asciiTheme="minorBidi" w:hAnsiTheme="minorBidi"/>
+          <w:sz w:val="24"/>
+          <w:szCs w:val="24"/>
+          <w:rtl/>
+          <w:lang w:bidi="ar-SA"/>
+        </w:rPr>
+      </w:pPr>
+      <w:r>
+        <w:rPr>
+          <w:rFonts w:asciiTheme="minorBidi" w:hAnsiTheme="minorBidi"/>
+          <w:sz w:val="24"/>
+          <w:szCs w:val="24"/>
+          <w:lang w:bidi="ar-SA"/>
+        </w:rPr>
+        <w:t>Game</w:t>
+      </w:r>
+    </w:p>
+    <w:p>
+      <w:pPr>
+        <w:spacing w:line="360" w:lineRule="auto"/>
+        <w:rPr>
+          <w:rFonts w:asciiTheme="minorBidi" w:hAnsiTheme="minorBidi"/>
+          <w:sz w:val="24"/>
+          <w:szCs w:val="24"/>
+          <w:rtl/>
+          <w:lang w:bidi="ar-SA"/>
+        </w:rPr>
+      </w:pPr>
+      <w:r>
+        <w:rPr>
+          <w:rFonts w:asciiTheme="minorBidi" w:hAnsiTheme="minorBidi"/>
+          <w:sz w:val="24"/>
+          <w:szCs w:val="24"/>
+          <w:lang w:bidi="ar-SA"/>
+        </w:rPr>
+        <w:t>SoundManager</w:t>
+      </w:r>
+    </w:p>
+    <w:p>
+      <w:pPr>
+        <w:spacing w:line="360" w:lineRule="auto"/>
+        <w:rPr>
+          <w:rFonts w:asciiTheme="minorBidi" w:hAnsiTheme="minorBidi"/>
+          <w:sz w:val="24"/>
+          <w:szCs w:val="24"/>
+          <w:rtl/>
+          <w:lang w:bidi="ar-SA"/>
+        </w:rPr>
+      </w:pPr>
+      <w:r>
+        <w:rPr>
+          <w:rFonts w:asciiTheme="minorBidi" w:hAnsiTheme="minorBidi"/>
+          <w:sz w:val="24"/>
+          <w:szCs w:val="24"/>
+          <w:lang w:bidi="ar-SA"/>
+        </w:rPr>
+        <w:t>TextureManager</w:t>
+      </w:r>
+    </w:p>
+    <w:p>
+      <w:pPr>
+        <w:spacing w:line="360" w:lineRule="auto"/>
+        <w:rPr>
+          <w:rFonts w:asciiTheme="minorBidi" w:hAnsiTheme="minorBidi"/>
+          <w:sz w:val="24"/>
+          <w:szCs w:val="24"/>
+          <w:rtl/>
+          <w:lang w:bidi="ar-SA"/>
+        </w:rPr>
+      </w:pPr>
+      <w:r>
+        <w:rPr>
+          <w:rFonts w:asciiTheme="minorBidi" w:hAnsiTheme="minorBidi"/>
+          <w:sz w:val="24"/>
+          <w:szCs w:val="24"/>
+          <w:lang w:bidi="ar-SA"/>
+        </w:rPr>
+        <w:t>Unit</w:t>
+      </w:r>
+    </w:p>
+    <w:p>
+      <w:pPr>
+        <w:spacing w:line="360" w:lineRule="auto"/>
+        <w:rPr>
+          <w:rFonts w:asciiTheme="minorBidi" w:hAnsiTheme="minorBidi"/>
+          <w:sz w:val="24"/>
+          <w:szCs w:val="24"/>
+          <w:rtl/>
+          <w:lang w:bidi="ar-SA"/>
+        </w:rPr>
+      </w:pPr>
+      <w:r>
+        <w:rPr>
+          <w:rFonts w:asciiTheme="minorBidi" w:hAnsiTheme="minorBidi"/>
+          <w:sz w:val="24"/>
+          <w:szCs w:val="24"/>
+          <w:lang w:bidi="ar-SA"/>
+        </w:rPr>
+        <w:t>UnitManager</w:t>
+      </w:r>
+    </w:p>
+    <w:p>
+      <w:pPr>
+        <w:spacing w:line="360" w:lineRule="auto"/>
+        <w:rPr>
+          <w:rFonts w:asciiTheme="minorBidi" w:hAnsiTheme="minorBidi"/>
+          <w:sz w:val="24"/>
+          <w:szCs w:val="24"/>
+          <w:rtl/>
+          <w:lang w:bidi="ar-SA"/>
+        </w:rPr>
+      </w:pPr>
+    </w:p>
+    <w:p>
+      <w:pPr>
+        <w:rPr>
+          <w:sz w:val="32"/>
+          <w:szCs w:val="32"/>
+          <w:rtl/>
+        </w:rPr>
+      </w:pPr>
+    </w:p>
+    <w:p>
+      <w:pPr>
+        <w:rPr>
+          <w:sz w:val="32"/>
+          <w:szCs w:val="32"/>
+          <w:rtl/>
+        </w:rPr>
+      </w:pPr>
+      <w:r>
+        <w:rPr>
+          <w:rFonts w:hint="cs"/>
+          <w:sz w:val="32"/>
+          <w:szCs w:val="32"/>
+          <w:rtl/>
+        </w:rPr>
+        <w:t>מבני נתונים :</w:t>
+      </w:r>
+    </w:p>
+    <w:p>
+      <w:pPr>
+        <w:spacing w:line="360" w:lineRule="auto"/>
+        <w:rPr>
+          <w:rFonts w:asciiTheme="minorBidi" w:eastAsia="Times New Roman" w:hAnsiTheme="minorBidi"/>
+          <w:rtl/>
+        </w:rPr>
+      </w:pPr>
+      <w:r>
+        <w:rPr>
+          <w:rtl/>
+        </w:rPr>
+        <w:t>המשחק משתמש בהיררכיית קלאסים לניהול המשחק</w:t>
+      </w:r>
+      <w:r>
+        <w:rPr>
+          <w:rFonts w:asciiTheme="minorBidi" w:eastAsia="Times New Roman" w:hAnsiTheme="minorBidi" w:hint="cs"/>
+          <w:rtl/>
+        </w:rPr>
         <w:t xml:space="preserve"> ,</w:t>
       </w:r>
-      <w:proofErr w:type="gramEnd"/>
-      <w:r>
-        <w:rPr>
-          <w:rFonts w:asciiTheme="minorBidi" w:hAnsiTheme="minorBidi"/>
-          <w:sz w:val="24"/>
-          <w:szCs w:val="24"/>
-          <w:lang w:bidi="ar-SA"/>
-        </w:rPr>
-        <w:t xml:space="preserve"> </w:t>
-      </w:r>
-      <w:r>
-        <w:rPr>
-          <w:rFonts w:asciiTheme="minorBidi" w:hAnsiTheme="minorBidi"/>
-          <w:sz w:val="24"/>
-          <w:szCs w:val="24"/>
-          <w:lang w:bidi="ar-SA"/>
-        </w:rPr>
-        <w:t>Turret</w:t>
-      </w:r>
-      <w:r>
-        <w:rPr>
-          <w:rFonts w:asciiTheme="minorBidi" w:hAnsiTheme="minorBidi"/>
-          <w:sz w:val="24"/>
-          <w:szCs w:val="24"/>
-          <w:lang w:bidi="ar-SA"/>
-        </w:rPr>
-        <w:t xml:space="preserve">1 , </w:t>
-      </w:r>
-      <w:r>
-        <w:rPr>
-          <w:rFonts w:asciiTheme="minorBidi" w:hAnsiTheme="minorBidi"/>
-          <w:sz w:val="24"/>
-          <w:szCs w:val="24"/>
-          <w:lang w:bidi="ar-SA"/>
-        </w:rPr>
-        <w:t>Turret</w:t>
-      </w:r>
-      <w:r>
-        <w:rPr>
-          <w:rFonts w:asciiTheme="minorBidi" w:hAnsiTheme="minorBidi"/>
-          <w:sz w:val="24"/>
-          <w:szCs w:val="24"/>
-          <w:lang w:bidi="ar-SA"/>
-        </w:rPr>
-        <w:t>2 ,</w:t>
-      </w:r>
-      <w:r>
-        <w:t xml:space="preserve"> </w:t>
-      </w:r>
-      <w:r>
-        <w:rPr>
-          <w:rFonts w:asciiTheme="minorBidi" w:hAnsiTheme="minorBidi"/>
-          <w:sz w:val="24"/>
-          <w:szCs w:val="24"/>
-          <w:lang w:bidi="ar-SA"/>
-        </w:rPr>
-        <w:t>Turret</w:t>
-      </w:r>
-      <w:r>
-        <w:rPr>
-          <w:rFonts w:asciiTheme="minorBidi" w:hAnsiTheme="minorBidi"/>
-          <w:sz w:val="24"/>
-          <w:szCs w:val="24"/>
-          <w:lang w:bidi="ar-SA"/>
-        </w:rPr>
-        <w:t>3</w:t>
-      </w:r>
-    </w:p>
-    <w:p>
-      <w:pPr>
-        <w:spacing w:line="360" w:lineRule="auto"/>
-        <w:rPr>
-          <w:rFonts w:asciiTheme="minorBidi" w:hAnsiTheme="minorBidi"/>
-          <w:sz w:val="24"/>
-          <w:szCs w:val="24"/>
-          <w:rtl/>
-          <w:lang w:bidi="ar-SA"/>
-        </w:rPr>
-      </w:pPr>
-      <w:r>
-        <w:rPr>
-          <w:rFonts w:asciiTheme="minorBidi" w:hAnsiTheme="minorBidi"/>
-          <w:sz w:val="24"/>
-          <w:szCs w:val="24"/>
-          <w:lang w:bidi="ar-SA"/>
-        </w:rPr>
-        <w:t>Castle</w:t>
-      </w:r>
-    </w:p>
-    <w:p>
-      <w:pPr>
-        <w:spacing w:line="360" w:lineRule="auto"/>
-        <w:rPr>
-          <w:rFonts w:asciiTheme="minorBidi" w:hAnsiTheme="minorBidi"/>
-          <w:sz w:val="24"/>
-          <w:szCs w:val="24"/>
-          <w:rtl/>
-          <w:lang w:bidi="ar-SA"/>
-        </w:rPr>
-      </w:pPr>
-      <w:r>
-        <w:rPr>
-          <w:rFonts w:asciiTheme="minorBidi" w:hAnsiTheme="minorBidi"/>
-          <w:sz w:val="24"/>
-          <w:szCs w:val="24"/>
-          <w:lang w:bidi="ar-SA"/>
-        </w:rPr>
-        <w:t>Constants</w:t>
-      </w:r>
-    </w:p>
-    <w:p>
-      <w:pPr>
-        <w:spacing w:line="360" w:lineRule="auto"/>
-        <w:rPr>
-          <w:rFonts w:asciiTheme="minorBidi" w:hAnsiTheme="minorBidi"/>
-          <w:sz w:val="24"/>
-          <w:szCs w:val="24"/>
-          <w:rtl/>
-          <w:lang w:bidi="ar-SA"/>
-        </w:rPr>
-      </w:pPr>
-      <w:proofErr w:type="spellStart"/>
-      <w:r>
-        <w:rPr>
-          <w:rFonts w:asciiTheme="minorBidi" w:hAnsiTheme="minorBidi"/>
-          <w:sz w:val="24"/>
-          <w:szCs w:val="24"/>
-          <w:lang w:bidi="ar-SA"/>
-        </w:rPr>
-        <w:t>EnemyCastle</w:t>
-      </w:r>
-      <w:proofErr w:type="spellEnd"/>
-    </w:p>
-    <w:p>
-      <w:pPr>
-        <w:spacing w:line="360" w:lineRule="auto"/>
-        <w:rPr>
-          <w:rFonts w:asciiTheme="minorBidi" w:hAnsiTheme="minorBidi"/>
-          <w:sz w:val="24"/>
-          <w:szCs w:val="24"/>
-          <w:rtl/>
-          <w:lang w:bidi="ar-SA"/>
-        </w:rPr>
-      </w:pPr>
-      <w:proofErr w:type="spellStart"/>
-      <w:r>
-        <w:rPr>
-          <w:rFonts w:asciiTheme="minorBidi" w:hAnsiTheme="minorBidi"/>
-          <w:sz w:val="24"/>
-          <w:szCs w:val="24"/>
-          <w:lang w:bidi="ar-SA"/>
-        </w:rPr>
-        <w:t>EnemyUnit</w:t>
-      </w:r>
-      <w:proofErr w:type="spellEnd"/>
-    </w:p>
-    <w:p>
-      <w:pPr>
-        <w:spacing w:line="360" w:lineRule="auto"/>
-        <w:rPr>
-          <w:rFonts w:asciiTheme="minorBidi" w:hAnsiTheme="minorBidi"/>
-          <w:sz w:val="24"/>
-          <w:szCs w:val="24"/>
-          <w:rtl/>
-          <w:lang w:bidi="ar-SA"/>
-        </w:rPr>
-      </w:pPr>
-      <w:r>
-        <w:rPr>
-          <w:rFonts w:asciiTheme="minorBidi" w:hAnsiTheme="minorBidi"/>
-          <w:sz w:val="24"/>
-          <w:szCs w:val="24"/>
-          <w:lang w:bidi="ar-SA"/>
-        </w:rPr>
-        <w:t>Entity</w:t>
-      </w:r>
-    </w:p>
-    <w:p>
-      <w:pPr>
-        <w:spacing w:line="360" w:lineRule="auto"/>
-        <w:rPr>
-          <w:rFonts w:asciiTheme="minorBidi" w:hAnsiTheme="minorBidi"/>
-          <w:sz w:val="24"/>
-          <w:szCs w:val="24"/>
-          <w:rtl/>
-          <w:lang w:bidi="ar-SA"/>
-        </w:rPr>
-      </w:pPr>
-      <w:r>
-        <w:rPr>
-          <w:rFonts w:asciiTheme="minorBidi" w:hAnsiTheme="minorBidi"/>
-          <w:sz w:val="24"/>
-          <w:szCs w:val="24"/>
-          <w:lang w:bidi="ar-SA"/>
-        </w:rPr>
-        <w:t>Game</w:t>
-      </w:r>
-    </w:p>
-    <w:p>
-      <w:pPr>
-        <w:spacing w:line="360" w:lineRule="auto"/>
-        <w:rPr>
-          <w:rFonts w:asciiTheme="minorBidi" w:hAnsiTheme="minorBidi"/>
-          <w:sz w:val="24"/>
-          <w:szCs w:val="24"/>
-          <w:rtl/>
-          <w:lang w:bidi="ar-SA"/>
-        </w:rPr>
-      </w:pPr>
-      <w:proofErr w:type="spellStart"/>
-      <w:r>
-        <w:rPr>
-          <w:rFonts w:asciiTheme="minorBidi" w:hAnsiTheme="minorBidi"/>
-          <w:sz w:val="24"/>
-          <w:szCs w:val="24"/>
-          <w:lang w:bidi="ar-SA"/>
-        </w:rPr>
-        <w:t>SoundManager</w:t>
-      </w:r>
-      <w:proofErr w:type="spellEnd"/>
-    </w:p>
-    <w:p>
-      <w:pPr>
-        <w:spacing w:line="360" w:lineRule="auto"/>
-        <w:rPr>
-          <w:rFonts w:asciiTheme="minorBidi" w:hAnsiTheme="minorBidi"/>
-          <w:sz w:val="24"/>
-          <w:szCs w:val="24"/>
-          <w:rtl/>
-          <w:lang w:bidi="ar-SA"/>
-        </w:rPr>
-      </w:pPr>
-      <w:proofErr w:type="spellStart"/>
-      <w:r>
-        <w:rPr>
-          <w:rFonts w:asciiTheme="minorBidi" w:hAnsiTheme="minorBidi"/>
-          <w:sz w:val="24"/>
-          <w:szCs w:val="24"/>
-          <w:lang w:bidi="ar-SA"/>
-        </w:rPr>
-        <w:t>TextureManager</w:t>
-      </w:r>
-      <w:proofErr w:type="spellEnd"/>
-    </w:p>
-    <w:p>
-      <w:pPr>
-        <w:spacing w:line="360" w:lineRule="auto"/>
-        <w:rPr>
-          <w:rFonts w:asciiTheme="minorBidi" w:hAnsiTheme="minorBidi"/>
-          <w:sz w:val="24"/>
-          <w:szCs w:val="24"/>
-          <w:rtl/>
-          <w:lang w:bidi="ar-SA"/>
-        </w:rPr>
-      </w:pPr>
-      <w:r>
-        <w:rPr>
-          <w:rFonts w:asciiTheme="minorBidi" w:hAnsiTheme="minorBidi"/>
-          <w:sz w:val="24"/>
-          <w:szCs w:val="24"/>
-          <w:lang w:bidi="ar-SA"/>
-        </w:rPr>
-        <w:t>Unit</w:t>
-      </w:r>
-    </w:p>
-    <w:p>
-      <w:pPr>
-        <w:spacing w:line="360" w:lineRule="auto"/>
-        <w:rPr>
-          <w:rFonts w:asciiTheme="minorBidi" w:hAnsiTheme="minorBidi" w:hint="cs"/>
-          <w:sz w:val="24"/>
-          <w:szCs w:val="24"/>
-          <w:rtl/>
-          <w:lang w:bidi="ar-SA"/>
-        </w:rPr>
-      </w:pPr>
-      <w:proofErr w:type="spellStart"/>
-      <w:r>
-        <w:rPr>
-          <w:rFonts w:asciiTheme="minorBidi" w:hAnsiTheme="minorBidi"/>
-          <w:sz w:val="24"/>
-          <w:szCs w:val="24"/>
-          <w:lang w:bidi="ar-SA"/>
-        </w:rPr>
-        <w:t>UnitManager</w:t>
-      </w:r>
-      <w:proofErr w:type="spellEnd"/>
-    </w:p>
-    <w:p>
-      <w:pPr>
-        <w:spacing w:line="360" w:lineRule="auto"/>
-        <w:rPr>
-          <w:rFonts w:asciiTheme="minorBidi" w:hAnsiTheme="minorBidi" w:hint="cs"/>
-          <w:sz w:val="24"/>
-          <w:szCs w:val="24"/>
-          <w:rtl/>
-          <w:lang w:bidi="ar-SA"/>
-        </w:rPr>
-      </w:pPr>
-    </w:p>
-    <w:p>
-      <w:pPr>
-        <w:rPr>
-          <w:rFonts w:hint="cs"/>
-          <w:sz w:val="32"/>
-          <w:szCs w:val="32"/>
-          <w:rtl/>
-        </w:rPr>
-      </w:pPr>
-    </w:p>
-    <w:p>
-      <w:pPr>
-        <w:rPr>
-          <w:sz w:val="32"/>
-          <w:szCs w:val="32"/>
-          <w:rtl/>
-        </w:rPr>
-      </w:pPr>
-      <w:r>
-        <w:rPr>
-          <w:rFonts w:hint="cs"/>
-          <w:sz w:val="32"/>
-          <w:szCs w:val="32"/>
-          <w:rtl/>
-        </w:rPr>
-        <w:t>מבני נתונים :</w:t>
-      </w:r>
-    </w:p>
-    <w:p>
-      <w:pPr>
-        <w:spacing w:line="360" w:lineRule="auto"/>
-        <w:rPr>
-          <w:rFonts w:asciiTheme="minorBidi" w:eastAsia="Times New Roman" w:hAnsiTheme="minorBidi"/>
-          <w:rtl/>
-        </w:rPr>
-      </w:pPr>
-      <w:r>
-        <w:rPr>
-          <w:rtl/>
-        </w:rPr>
-        <w:t xml:space="preserve">המשחק משתמש בהיררכיית </w:t>
-      </w:r>
-      <w:proofErr w:type="spellStart"/>
-      <w:r>
-        <w:rPr>
-          <w:rtl/>
-        </w:rPr>
-        <w:t>קלאסים</w:t>
-      </w:r>
-      <w:proofErr w:type="spellEnd"/>
-      <w:r>
-        <w:rPr>
-          <w:rtl/>
-        </w:rPr>
-        <w:t xml:space="preserve"> לניהול המשחק</w:t>
-      </w:r>
-      <w:r>
-        <w:rPr>
-          <w:rFonts w:asciiTheme="minorBidi" w:eastAsia="Times New Roman" w:hAnsiTheme="minorBidi" w:hint="cs"/>
-          <w:rtl/>
-        </w:rPr>
-        <w:t xml:space="preserve"> ,</w:t>
-      </w:r>
-    </w:p>
-    <w:p>
-      <w:pPr>
-        <w:spacing w:line="360" w:lineRule="auto"/>
-        <w:rPr>
-          <w:rFonts w:hint="cs"/>
+    </w:p>
+    <w:p>
+      <w:pPr>
+        <w:spacing w:line="360" w:lineRule="auto"/>
+        <w:rPr>
           <w:rtl/>
         </w:rPr>
       </w:pPr>
@@ -1200,7 +1073,6 @@
       <w:r>
         <w:t xml:space="preserve">, </w:t>
       </w:r>
-      <w:proofErr w:type="spellStart"/>
       <w:r>
         <w:rPr>
           <w:rStyle w:val="HTMLCode"/>
@@ -1208,14 +1080,9 @@
         </w:rPr>
         <w:t>PlayState</w:t>
       </w:r>
-      <w:proofErr w:type="spellEnd"/>
-      <w:r>
-        <w:t xml:space="preserve"> </w:t>
-      </w:r>
-      <w:r>
-        <w:t xml:space="preserve"> , </w:t>
-      </w:r>
-      <w:proofErr w:type="spellStart"/>
+      <w:r>
+        <w:t xml:space="preserve">  , </w:t>
+      </w:r>
       <w:r>
         <w:rPr>
           <w:rStyle w:val="HTMLCode"/>
@@ -1223,7 +1090,6 @@
         </w:rPr>
         <w:t>PauseState</w:t>
       </w:r>
-      <w:proofErr w:type="spellEnd"/>
       <w:r>
         <w:rPr>
           <w:rStyle w:val="HTMLCode"/>
@@ -1236,7 +1102,6 @@
       <w:pPr>
         <w:spacing w:line="360" w:lineRule="auto"/>
         <w:rPr>
-          <w:rFonts w:hint="cs"/>
           <w:rtl/>
         </w:rPr>
       </w:pPr>
@@ -1262,7 +1127,6 @@
         </w:rPr>
         <w:t xml:space="preserve">, </w:t>
       </w:r>
-      <w:proofErr w:type="spellStart"/>
       <w:r>
         <w:rPr>
           <w:rStyle w:val="HTMLCode"/>
@@ -1270,12 +1134,8 @@
         </w:rPr>
         <w:t>EnemyUnit</w:t>
       </w:r>
-      <w:proofErr w:type="spellEnd"/>
-      <w:r>
-        <w:t>)</w:t>
-      </w:r>
-      <w:r>
-        <w:t xml:space="preserve">  </w:t>
+      <w:r>
+        <w:t xml:space="preserve">)  </w:t>
       </w:r>
     </w:p>
     <w:p>
@@ -1308,7 +1168,6 @@
         </w:rPr>
         <w:t xml:space="preserve">, </w:t>
       </w:r>
-      <w:proofErr w:type="spellStart"/>
       <w:r>
         <w:rPr>
           <w:rStyle w:val="HTMLCode"/>
@@ -1316,7 +1175,6 @@
         </w:rPr>
         <w:t>EnemyCastle</w:t>
       </w:r>
-      <w:proofErr w:type="spellEnd"/>
       <w:r>
         <w:rPr>
           <w:rFonts w:asciiTheme="minorBidi" w:hAnsiTheme="minorBidi"/>
@@ -1387,21 +1245,12 @@
         </w:rPr>
         <w:t xml:space="preserve"> "</w:t>
       </w:r>
-      <w:proofErr w:type="spellStart"/>
-      <w:r>
-        <w:rPr>
-          <w:rFonts w:asciiTheme="minorBidi" w:hAnsiTheme="minorBidi"/>
-          <w:lang w:bidi="ar-SA"/>
-        </w:rPr>
-        <w:t>std</w:t>
-      </w:r>
-      <w:proofErr w:type="spellEnd"/>
-      <w:r>
-        <w:rPr>
-          <w:rFonts w:asciiTheme="minorBidi" w:hAnsiTheme="minorBidi"/>
-          <w:lang w:bidi="ar-SA"/>
-        </w:rPr>
-        <w:t>::vector</w:t>
+      <w:r>
+        <w:rPr>
+          <w:rFonts w:asciiTheme="minorBidi" w:hAnsiTheme="minorBidi"/>
+          <w:lang w:bidi="ar-SA"/>
+        </w:rPr>
+        <w:t>std::vector</w:t>
       </w:r>
       <w:r>
         <w:rPr>
@@ -1469,71 +1318,51 @@
       <w:pPr>
         <w:spacing w:line="360" w:lineRule="auto"/>
         <w:rPr>
+          <w:rFonts w:asciiTheme="minorBidi" w:eastAsia="Times New Roman" w:hAnsiTheme="minorBidi"/>
+          <w:rtl/>
+        </w:rPr>
+      </w:pPr>
+      <w:r>
+        <w:rPr>
           <w:rFonts w:asciiTheme="minorBidi" w:eastAsia="Times New Roman" w:hAnsiTheme="minorBidi" w:hint="cs"/>
           <w:rtl/>
         </w:rPr>
-      </w:pPr>
+        <w:t xml:space="preserve">השימוש ב- </w:t>
+      </w:r>
+      <w:r>
+        <w:rPr>
+          <w:rFonts w:asciiTheme="minorBidi" w:eastAsia="Times New Roman" w:hAnsiTheme="minorBidi"/>
+          <w:lang w:bidi="ar-SA"/>
+        </w:rPr>
+        <w:t xml:space="preserve">"std::map" </w:t>
+      </w:r>
       <w:r>
         <w:rPr>
           <w:rFonts w:asciiTheme="minorBidi" w:eastAsia="Times New Roman" w:hAnsiTheme="minorBidi" w:hint="cs"/>
           <w:rtl/>
         </w:rPr>
-        <w:t xml:space="preserve">השימוש ב- </w:t>
-      </w:r>
-      <w:r>
-        <w:rPr>
-          <w:rFonts w:asciiTheme="minorBidi" w:eastAsia="Times New Roman" w:hAnsiTheme="minorBidi"/>
-          <w:lang w:bidi="ar-SA"/>
+        <w:t xml:space="preserve"> במחלקת "</w:t>
+      </w:r>
+      <w:r>
+        <w:t>TextureManager</w:t>
+      </w:r>
+      <w:r>
+        <w:rPr>
+          <w:rFonts w:hint="cs"/>
+          <w:rtl/>
         </w:rPr>
         <w:t>"</w:t>
       </w:r>
-      <w:proofErr w:type="spellStart"/>
-      <w:r>
-        <w:rPr>
-          <w:rFonts w:asciiTheme="minorBidi" w:eastAsia="Times New Roman" w:hAnsiTheme="minorBidi"/>
-          <w:lang w:bidi="ar-SA"/>
-        </w:rPr>
-        <w:t>std</w:t>
-      </w:r>
-      <w:proofErr w:type="spellEnd"/>
-      <w:r>
-        <w:rPr>
-          <w:rFonts w:asciiTheme="minorBidi" w:eastAsia="Times New Roman" w:hAnsiTheme="minorBidi"/>
-          <w:lang w:bidi="ar-SA"/>
-        </w:rPr>
-        <w:t xml:space="preserve">::map" </w:t>
-      </w:r>
       <w:r>
         <w:rPr>
           <w:rFonts w:asciiTheme="minorBidi" w:eastAsia="Times New Roman" w:hAnsiTheme="minorBidi" w:hint="cs"/>
           <w:rtl/>
         </w:rPr>
-        <w:t xml:space="preserve"> במחלקת "</w:t>
-      </w:r>
-      <w:proofErr w:type="spellStart"/>
-      <w:r>
-        <w:t>TextureManager</w:t>
-      </w:r>
-      <w:proofErr w:type="spellEnd"/>
-      <w:r>
-        <w:rPr>
-          <w:rFonts w:hint="cs"/>
-          <w:rtl/>
-        </w:rPr>
-        <w:t>"</w:t>
-      </w:r>
-      <w:r>
-        <w:rPr>
-          <w:rFonts w:asciiTheme="minorBidi" w:eastAsia="Times New Roman" w:hAnsiTheme="minorBidi" w:hint="cs"/>
-          <w:rtl/>
-        </w:rPr>
         <w:t xml:space="preserve">  ו- "</w:t>
       </w:r>
-      <w:proofErr w:type="spellStart"/>
       <w:r>
         <w:t>SoundManager</w:t>
       </w:r>
-      <w:proofErr w:type="spellEnd"/>
       <w:r>
         <w:rPr>
           <w:rFonts w:asciiTheme="minorBidi" w:eastAsia="Times New Roman" w:hAnsiTheme="minorBidi" w:hint="cs"/>
@@ -1672,17 +1501,8 @@
           <w:rStyle w:val="HTMLCode"/>
           <w:rFonts w:eastAsiaTheme="majorEastAsia"/>
         </w:rPr>
-        <w:t>Unit::</w:t>
-      </w:r>
-      <w:proofErr w:type="spellStart"/>
-      <w:r>
-        <w:rPr>
-          <w:rStyle w:val="HTMLCode"/>
-          <w:rFonts w:eastAsiaTheme="majorEastAsia"/>
-        </w:rPr>
-        <w:t>engageCombat</w:t>
-      </w:r>
-      <w:proofErr w:type="spellEnd"/>
+        <w:t>Unit::engageCombat</w:t>
+      </w:r>
       <w:r>
         <w:t>).</w:t>
       </w:r>
@@ -1940,8 +1760,6 @@
       <w:r>
         <w:t>.</w:t>
       </w:r>
-      <w:bookmarkStart w:id="0" w:name="_GoBack"/>
-      <w:bookmarkEnd w:id="0"/>
     </w:p>
     <w:p>
       <w:pPr>
@@ -2036,7 +1854,7 @@
 </file>
 
 <file path=word/numbering.xml><?xml version="1.0" encoding="utf-8"?>
-<w:numbering xmlns:wpc="http://schemas.microsoft.com/office/word/2010/wordprocessingCanvas" xmlns:cx="http://schemas.microsoft.com/office/drawing/2014/chartex" xmlns:mc="http://schemas.openxmlformats.org/markup-compatibility/2006" xmlns:o="urn:schemas-microsoft-com:office:office" xmlns:r="http://schemas.openxmlformats.org/officeDocument/2006/relationships" xmlns:m="http://schemas.openxmlformats.org/officeDocument/2006/math" xmlns:v="urn:schemas-microsoft-com:vml" xmlns:wp14="http://schemas.microsoft.com/office/word/2010/wordprocessingDrawing" xmlns:wp="http://schemas.openxmlformats.org/drawingml/2006/wordprocessingDrawing" xmlns:w10="urn:schemas-microsoft-com:office:word" xmlns:w="http://schemas.openxmlformats.org/wordprocessingml/2006/main" xmlns:w14="http://schemas.microsoft.com/office/word/2010/wordml" xmlns:w15="http://schemas.microsoft.com/office/word/2012/wordml" xmlns:w16se="http://schemas.microsoft.com/office/word/2015/wordml/symex" xmlns:wpg="http://schemas.microsoft.com/office/word/2010/wordprocessingGroup" xmlns:wpi="http://schemas.microsoft.com/office/word/2010/wordprocessingInk" xmlns:wne="http://schemas.microsoft.com/office/word/2006/wordml" xmlns:wps="http://schemas.microsoft.com/office/word/2010/wordprocessingShape" mc:Ignorable="w14 w15 w16se wp14">
+<w:numbering xmlns:wpc="http://schemas.microsoft.com/office/word/2010/wordprocessingCanvas" xmlns:cx="http://schemas.microsoft.com/office/drawing/2014/chartex" xmlns:cx1="http://schemas.microsoft.com/office/drawing/2015/9/8/chartex" xmlns:cx2="http://schemas.microsoft.com/office/drawing/2015/10/21/chartex" xmlns:cx3="http://schemas.microsoft.com/office/drawing/2016/5/9/chartex" xmlns:cx4="http://schemas.microsoft.com/office/drawing/2016/5/10/chartex" xmlns:cx5="http://schemas.microsoft.com/office/drawing/2016/5/11/chartex" xmlns:cx6="http://schemas.microsoft.com/office/drawing/2016/5/12/chartex" xmlns:cx7="http://schemas.microsoft.com/office/drawing/2016/5/13/chartex" xmlns:cx8="http://schemas.microsoft.com/office/drawing/2016/5/14/chartex" xmlns:mc="http://schemas.openxmlformats.org/markup-compatibility/2006" xmlns:aink="http://schemas.microsoft.com/office/drawing/2016/ink" xmlns:am3d="http://schemas.microsoft.com/office/drawing/2017/model3d" xmlns:o="urn:schemas-microsoft-com:office:office" xmlns:r="http://schemas.openxmlformats.org/officeDocument/2006/relationships" xmlns:m="http://schemas.openxmlformats.org/officeDocument/2006/math" xmlns:v="urn:schemas-microsoft-com:vml" xmlns:wp14="http://schemas.microsoft.com/office/word/2010/wordprocessingDrawing" xmlns:wp="http://schemas.openxmlformats.org/drawingml/2006/wordprocessingDrawing" xmlns:w10="urn:schemas-microsoft-com:office:word" xmlns:w="http://schemas.openxmlformats.org/wordprocessingml/2006/main" xmlns:w14="http://schemas.microsoft.com/office/word/2010/wordml" xmlns:w15="http://schemas.microsoft.com/office/word/2012/wordml" xmlns:w16cex="http://schemas.microsoft.com/office/word/2018/wordml/cex" xmlns:w16cid="http://schemas.microsoft.com/office/word/2016/wordml/cid" xmlns:w16="http://schemas.microsoft.com/office/word/2018/wordml" xmlns:w16sdtdh="http://schemas.microsoft.com/office/word/2020/wordml/sdtdatahash" xmlns:w16se="http://schemas.microsoft.com/office/word/2015/wordml/symex" xmlns:wpg="http://schemas.microsoft.com/office/word/2010/wordprocessingGroup" xmlns:wpi="http://schemas.microsoft.com/office/word/2010/wordprocessingInk" xmlns:wne="http://schemas.microsoft.com/office/word/2006/wordml" xmlns:wps="http://schemas.microsoft.com/office/word/2010/wordprocessingShape" mc:Ignorable="w14 w15 w16se w16cid w16 w16cex w16sdtdh wp14">
   <w:abstractNum w:abstractNumId="0" w15:restartNumberingAfterBreak="0">
     <w:nsid w:val="587B32F7"/>
     <w:multiLevelType w:val="hybridMultilevel"/>
@@ -2377,7 +2195,7 @@
 </file>
 
 <file path=word/styles.xml><?xml version="1.0" encoding="utf-8"?>
-<w:styles xmlns:mc="http://schemas.openxmlformats.org/markup-compatibility/2006" xmlns:r="http://schemas.openxmlformats.org/officeDocument/2006/relationships" xmlns:w="http://schemas.openxmlformats.org/wordprocessingml/2006/main" xmlns:w14="http://schemas.microsoft.com/office/word/2010/wordml" xmlns:w15="http://schemas.microsoft.com/office/word/2012/wordml" xmlns:w16se="http://schemas.microsoft.com/office/word/2015/wordml/symex" mc:Ignorable="w14 w15 w16se">
+<w:styles xmlns:mc="http://schemas.openxmlformats.org/markup-compatibility/2006" xmlns:r="http://schemas.openxmlformats.org/officeDocument/2006/relationships" xmlns:w="http://schemas.openxmlformats.org/wordprocessingml/2006/main" xmlns:w14="http://schemas.microsoft.com/office/word/2010/wordml" xmlns:w15="http://schemas.microsoft.com/office/word/2012/wordml" xmlns:w16cex="http://schemas.microsoft.com/office/word/2018/wordml/cex" xmlns:w16cid="http://schemas.microsoft.com/office/word/2016/wordml/cid" xmlns:w16="http://schemas.microsoft.com/office/word/2018/wordml" xmlns:w16sdtdh="http://schemas.microsoft.com/office/word/2020/wordml/sdtdatahash" xmlns:w16se="http://schemas.microsoft.com/office/word/2015/wordml/symex" mc:Ignorable="w14 w15 w16se w16cid w16 w16cex w16sdtdh">
   <w:docDefaults>
     <w:rPrDefault>
       <w:rPr>
@@ -2393,7 +2211,7 @@
       </w:pPr>
     </w:pPrDefault>
   </w:docDefaults>
-  <w:latentStyles w:defLockedState="0" w:defUIPriority="99" w:defSemiHidden="0" w:defUnhideWhenUsed="0" w:defQFormat="0" w:count="371">
+  <w:latentStyles w:defLockedState="0" w:defUIPriority="99" w:defSemiHidden="0" w:defUnhideWhenUsed="0" w:defQFormat="0" w:count="376">
     <w:lsdException w:name="Normal" w:uiPriority="0" w:qFormat="1"/>
     <w:lsdException w:name="heading 1" w:uiPriority="9" w:qFormat="1"/>
     <w:lsdException w:name="heading 2" w:semiHidden="1" w:uiPriority="9" w:unhideWhenUsed="1" w:qFormat="1"/>
@@ -2499,7 +2317,6 @@
     <w:lsdException w:name="HTML Sample" w:semiHidden="1" w:unhideWhenUsed="1"/>
     <w:lsdException w:name="HTML Typewriter" w:semiHidden="1" w:unhideWhenUsed="1"/>
     <w:lsdException w:name="HTML Variable" w:semiHidden="1" w:unhideWhenUsed="1"/>
-    <w:lsdException w:name="Normal Table" w:semiHidden="1" w:unhideWhenUsed="1"/>
     <w:lsdException w:name="annotation subject" w:semiHidden="1" w:unhideWhenUsed="1"/>
     <w:lsdException w:name="No List" w:semiHidden="1" w:unhideWhenUsed="1"/>
     <w:lsdException w:name="Outline List 1" w:semiHidden="1" w:unhideWhenUsed="1"/>
@@ -2542,11 +2359,8 @@
     <w:lsdException w:name="Table Contemporary" w:semiHidden="1" w:unhideWhenUsed="1"/>
     <w:lsdException w:name="Table Elegant" w:semiHidden="1" w:unhideWhenUsed="1"/>
     <w:lsdException w:name="Table Professional" w:semiHidden="1" w:unhideWhenUsed="1"/>
-    <w:lsdException w:name="Table Subtle 1" w:semiHidden="1" w:unhideWhenUsed="1"/>
     <w:lsdException w:name="Table Subtle 2" w:semiHidden="1" w:unhideWhenUsed="1"/>
     <w:lsdException w:name="Table Web 1" w:semiHidden="1" w:unhideWhenUsed="1"/>
-    <w:lsdException w:name="Table Web 2" w:semiHidden="1" w:unhideWhenUsed="1"/>
-    <w:lsdException w:name="Table Web 3" w:semiHidden="1" w:unhideWhenUsed="1"/>
     <w:lsdException w:name="Balloon Text" w:semiHidden="1" w:unhideWhenUsed="1"/>
     <w:lsdException w:name="Table Grid" w:uiPriority="39"/>
     <w:lsdException w:name="Table Theme" w:semiHidden="1" w:unhideWhenUsed="1"/>
@@ -2765,6 +2579,11 @@
     <w:lsdException w:name="List Table 5 Dark Accent 6" w:uiPriority="50"/>
     <w:lsdException w:name="List Table 6 Colorful Accent 6" w:uiPriority="51"/>
     <w:lsdException w:name="List Table 7 Colorful Accent 6" w:uiPriority="52"/>
+    <w:lsdException w:name="Mention" w:semiHidden="1" w:unhideWhenUsed="1"/>
+    <w:lsdException w:name="Smart Hyperlink" w:semiHidden="1" w:unhideWhenUsed="1"/>
+    <w:lsdException w:name="Hashtag" w:semiHidden="1" w:unhideWhenUsed="1"/>
+    <w:lsdException w:name="Unresolved Mention" w:semiHidden="1" w:unhideWhenUsed="1"/>
+    <w:lsdException w:name="Smart Link" w:semiHidden="1" w:unhideWhenUsed="1"/>
   </w:latentStyles>
   <w:style w:type="paragraph" w:default="1" w:styleId="a">
     <w:name w:val="Normal"/>
